--- a/3 lab/lab3.docx
+++ b/3 lab/lab3.docx
@@ -202,8 +202,6 @@
         </w:rPr>
         <w:t>V</w:t>
       </w:r>
-      <w:bookmarkStart w:id="1" w:name="_GoBack"/>
-      <w:bookmarkEnd w:id="1"/>
     </w:p>
     <w:p>
       <w:pPr>
@@ -970,18 +968,26 @@
     </w:p>
     <w:p>
       <w:pPr>
-        <w:pStyle w:val="TextBody"/>
-        <w:ind w:firstLine="567"/>
-        <w:jc w:val="left"/>
-      </w:pPr>
-      <w:r>
+        <w:pStyle w:val="3"/>
+        <w:numPr>
+          <w:ilvl w:val="0"/>
+          <w:numId w:val="19"/>
+        </w:numPr>
+        <w:rPr>
+          <w:rFonts w:ascii="Times New Roman" w:cs="Times New Roman"/>
+        </w:rPr>
+      </w:pPr>
+      <w:r>
+        <w:rPr>
+          <w:rFonts w:ascii="Times New Roman" w:cs="Times New Roman"/>
+        </w:rPr>
         <w:t>Код</w:t>
       </w:r>
       <w:r>
-        <w:t xml:space="preserve"> </w:t>
-      </w:r>
-      <w:r>
-        <w:t>без под программы – Приложение 1</w:t>
+        <w:rPr>
+          <w:rFonts w:ascii="Times New Roman" w:cs="Times New Roman"/>
+        </w:rPr>
+        <w:t xml:space="preserve"> без под программы – Приложение 1</w:t>
       </w:r>
     </w:p>
     <w:p>
@@ -1053,6 +1059,7 @@
     <w:p>
       <w:pPr>
         <w:pStyle w:val="TextBody"/>
+        <w:spacing w:line="240" w:lineRule="auto"/>
         <w:ind w:left="567"/>
         <w:jc w:val="center"/>
       </w:pPr>
@@ -1078,6 +1085,7 @@
           <w:p>
             <w:pPr>
               <w:pStyle w:val="TextBody"/>
+              <w:spacing w:line="240" w:lineRule="auto"/>
               <w:jc w:val="center"/>
             </w:pPr>
             <w:r>
@@ -1092,6 +1100,7 @@
           <w:p>
             <w:pPr>
               <w:pStyle w:val="TextBody"/>
+              <w:spacing w:line="240" w:lineRule="auto"/>
               <w:jc w:val="center"/>
             </w:pPr>
             <w:r>
@@ -1108,6 +1117,7 @@
           <w:p>
             <w:pPr>
               <w:pStyle w:val="TextBody"/>
+              <w:spacing w:line="240" w:lineRule="auto"/>
               <w:jc w:val="center"/>
               <w:rPr>
                 <w:lang w:val="en-US"/>
@@ -1128,6 +1138,7 @@
           <w:p>
             <w:pPr>
               <w:pStyle w:val="TextBody"/>
+              <w:spacing w:line="240" w:lineRule="auto"/>
               <w:jc w:val="center"/>
             </w:pPr>
             <w:r>
@@ -1144,6 +1155,7 @@
           <w:p>
             <w:pPr>
               <w:pStyle w:val="TextBody"/>
+              <w:spacing w:line="240" w:lineRule="auto"/>
               <w:jc w:val="center"/>
             </w:pPr>
             <w:r>
@@ -1158,6 +1170,7 @@
           <w:p>
             <w:pPr>
               <w:pStyle w:val="TextBody"/>
+              <w:spacing w:line="240" w:lineRule="auto"/>
               <w:jc w:val="center"/>
               <w:rPr>
                 <w:lang w:val="en-US"/>
@@ -1177,6 +1190,7 @@
           <w:p>
             <w:pPr>
               <w:pStyle w:val="TextBody"/>
+              <w:spacing w:line="240" w:lineRule="auto"/>
               <w:jc w:val="center"/>
               <w:rPr>
                 <w:lang w:val="en-US"/>
@@ -1197,6 +1211,7 @@
           <w:p>
             <w:pPr>
               <w:pStyle w:val="TextBody"/>
+              <w:spacing w:line="240" w:lineRule="auto"/>
               <w:jc w:val="center"/>
               <w:rPr>
                 <w:lang w:val="en-US"/>
@@ -1219,6 +1234,7 @@
           <w:p>
             <w:pPr>
               <w:pStyle w:val="TextBody"/>
+              <w:spacing w:line="240" w:lineRule="auto"/>
               <w:jc w:val="center"/>
               <w:rPr>
                 <w:lang w:val="en-US"/>
@@ -1242,6 +1258,7 @@
           <w:p>
             <w:pPr>
               <w:pStyle w:val="TextBody"/>
+              <w:spacing w:line="240" w:lineRule="auto"/>
               <w:jc w:val="center"/>
             </w:pPr>
             <w:r>
@@ -1265,9 +1282,6 @@
         <w:pStyle w:val="TextBody"/>
         <w:ind w:firstLine="567"/>
         <w:jc w:val="left"/>
-        <w:rPr>
-          <w:lang w:val="en-US"/>
-        </w:rPr>
       </w:pPr>
     </w:p>
     <w:p>
@@ -1277,6 +1291,24 @@
         <w:jc w:val="left"/>
       </w:pPr>
       <w:r>
+        <w:t>Из результатов тестирования можем сделать вывод, что алгоритм работает корректно.</w:t>
+      </w:r>
+    </w:p>
+    <w:p>
+      <w:pPr>
+        <w:pStyle w:val="3"/>
+        <w:numPr>
+          <w:ilvl w:val="0"/>
+          <w:numId w:val="19"/>
+        </w:numPr>
+        <w:rPr>
+          <w:rFonts w:ascii="Times New Roman" w:cs="Times New Roman"/>
+        </w:rPr>
+      </w:pPr>
+      <w:r>
+        <w:rPr>
+          <w:rFonts w:ascii="Times New Roman" w:cs="Times New Roman"/>
+        </w:rPr>
         <w:t>Код с подпрограммой – Приложение 2</w:t>
       </w:r>
     </w:p>
@@ -1301,7 +1333,13 @@
         <w:t>1</w:t>
       </w:r>
       <w:r>
-        <w:t xml:space="preserve"> – задается массив, количество элементов в нем, вызывается</w:t>
+        <w:t xml:space="preserve"> – </w:t>
+      </w:r>
+      <w:r>
+        <w:t xml:space="preserve">тестирующая программа, инициализирующий код, код завершения, </w:t>
+      </w:r>
+      <w:r>
+        <w:t>задается массив, количество элементов в нем, вызывается</w:t>
       </w:r>
       <w:r>
         <w:t xml:space="preserve"> подпрограмма</w:t>
@@ -1323,6 +1361,9 @@
       </w:r>
       <w:r>
         <w:t xml:space="preserve"> и выводится результат</w:t>
+      </w:r>
+      <w:r>
+        <w:t>.</w:t>
       </w:r>
     </w:p>
     <w:p>
@@ -1377,6 +1418,7 @@
         <w:jc w:val="left"/>
       </w:pPr>
       <w:r>
+        <w:lastRenderedPageBreak/>
         <w:t>Первое число (</w:t>
       </w:r>
       <w:r>
@@ -1389,10 +1431,7 @@
         <w:t xml:space="preserve">0) </w:t>
       </w:r>
       <w:r>
-        <w:t>- элемент массив</w:t>
-      </w:r>
-      <w:r>
-        <w:t>а.</w:t>
+        <w:t>- элемент массива.</w:t>
       </w:r>
     </w:p>
     <w:p>
@@ -1414,10 +1453,7 @@
         <w:t xml:space="preserve">1) </w:t>
       </w:r>
       <w:r>
-        <w:t>– количество повторений элемента в массиве</w:t>
-      </w:r>
-      <w:r>
-        <w:t>.</w:t>
+        <w:t>– количество повторений элемента в массиве.</w:t>
       </w:r>
     </w:p>
     <w:p>
@@ -1427,14 +1463,31 @@
         <w:jc w:val="left"/>
       </w:pPr>
       <w:r>
-        <w:lastRenderedPageBreak/>
         <w:t>Проверка работоспособности.</w:t>
+      </w:r>
+    </w:p>
+    <w:p>
+      <w:pPr>
+        <w:pStyle w:val="TextBody"/>
+        <w:spacing w:line="240" w:lineRule="auto"/>
+        <w:ind w:firstLine="567"/>
+        <w:jc w:val="center"/>
+      </w:pPr>
+      <w:r>
+        <w:t xml:space="preserve">Таблица 2. Результаты тестирования подпрограммы </w:t>
+      </w:r>
+      <w:r>
+        <w:rPr>
+          <w:lang w:val="en-US"/>
+        </w:rPr>
+        <w:t>main</w:t>
       </w:r>
     </w:p>
     <w:tbl>
       <w:tblPr>
         <w:tblStyle w:val="ab"/>
-        <w:tblW w:w="0" w:type="auto"/>
+        <w:tblW w:w="10195" w:type="dxa"/>
+        <w:tblInd w:w="137" w:type="dxa"/>
         <w:tblLook w:val="04A0" w:firstRow="1" w:lastRow="0" w:firstColumn="1" w:lastColumn="0" w:noHBand="0" w:noVBand="1"/>
       </w:tblPr>
       <w:tblGrid>
@@ -1449,6 +1502,7 @@
           <w:p>
             <w:pPr>
               <w:pStyle w:val="TextBody"/>
+              <w:spacing w:line="240" w:lineRule="auto"/>
               <w:jc w:val="center"/>
             </w:pPr>
             <w:r>
@@ -1463,6 +1517,7 @@
           <w:p>
             <w:pPr>
               <w:pStyle w:val="TextBody"/>
+              <w:spacing w:line="240" w:lineRule="auto"/>
               <w:jc w:val="center"/>
             </w:pPr>
             <w:r>
@@ -1479,6 +1534,7 @@
           <w:p>
             <w:pPr>
               <w:pStyle w:val="TextBody"/>
+              <w:spacing w:line="240" w:lineRule="auto"/>
               <w:jc w:val="center"/>
               <w:rPr>
                 <w:lang w:val="en-US"/>
@@ -1499,6 +1555,7 @@
           <w:p>
             <w:pPr>
               <w:pStyle w:val="TextBody"/>
+              <w:spacing w:line="240" w:lineRule="auto"/>
               <w:jc w:val="center"/>
             </w:pPr>
             <w:r>
@@ -1515,6 +1572,7 @@
           <w:p>
             <w:pPr>
               <w:pStyle w:val="TextBody"/>
+              <w:spacing w:line="240" w:lineRule="auto"/>
               <w:jc w:val="center"/>
             </w:pPr>
             <w:r>
@@ -1529,6 +1587,7 @@
           <w:p>
             <w:pPr>
               <w:pStyle w:val="TextBody"/>
+              <w:spacing w:line="240" w:lineRule="auto"/>
               <w:jc w:val="center"/>
               <w:rPr>
                 <w:lang w:val="en-US"/>
@@ -1548,6 +1607,7 @@
           <w:p>
             <w:pPr>
               <w:pStyle w:val="TextBody"/>
+              <w:spacing w:line="240" w:lineRule="auto"/>
               <w:jc w:val="center"/>
               <w:rPr>
                 <w:lang w:val="en-US"/>
@@ -1568,6 +1628,7 @@
           <w:p>
             <w:pPr>
               <w:pStyle w:val="TextBody"/>
+              <w:spacing w:line="240" w:lineRule="auto"/>
               <w:jc w:val="center"/>
               <w:rPr>
                 <w:lang w:val="en-US"/>
@@ -1590,6 +1651,7 @@
           <w:p>
             <w:pPr>
               <w:pStyle w:val="TextBody"/>
+              <w:spacing w:line="240" w:lineRule="auto"/>
               <w:jc w:val="center"/>
               <w:rPr>
                 <w:lang w:val="en-US"/>
@@ -1613,6 +1675,7 @@
           <w:p>
             <w:pPr>
               <w:pStyle w:val="TextBody"/>
+              <w:spacing w:line="240" w:lineRule="auto"/>
               <w:jc w:val="center"/>
             </w:pPr>
             <w:r>
@@ -1641,6 +1704,16 @@
     <w:p>
       <w:pPr>
         <w:pStyle w:val="TextBody"/>
+        <w:ind w:firstLine="567"/>
+        <w:jc w:val="left"/>
+      </w:pPr>
+      <w:r>
+        <w:t>Из результатов тестирования можем сделать вывод, что алгоритм работает корректно.</w:t>
+      </w:r>
+    </w:p>
+    <w:p>
+      <w:pPr>
+        <w:pStyle w:val="TextBody"/>
         <w:numPr>
           <w:ilvl w:val="0"/>
           <w:numId w:val="15"/>
@@ -1687,10 +1760,7 @@
       </w:r>
       <w:proofErr w:type="gramEnd"/>
       <w:r>
-        <w:t xml:space="preserve"> написана как сама программа, так и ее представление в виде подпрограмм. Результаты совпали с ожидаемыми</w:t>
-      </w:r>
-      <w:r>
-        <w:t>.</w:t>
+        <w:t xml:space="preserve"> написана как сама программа, так и ее представление в виде подпрограмм. Результаты совпали с ожидаемыми.</w:t>
       </w:r>
     </w:p>
     <w:p>
@@ -1814,8 +1884,279 @@
         </w:drawing>
       </w:r>
     </w:p>
+    <w:p>
+      <w:pPr>
+        <w:pStyle w:val="af1"/>
+      </w:pPr>
+      <w:r>
+        <w:lastRenderedPageBreak/>
+        <w:t>Приложение 2</w:t>
+      </w:r>
+    </w:p>
+    <w:p>
+      <w:pPr>
+        <w:rPr>
+          <w:sz w:val="28"/>
+          <w:szCs w:val="28"/>
+          <w:lang w:val="en-US"/>
+        </w:rPr>
+      </w:pPr>
+      <w:r>
+        <w:rPr>
+          <w:sz w:val="28"/>
+          <w:szCs w:val="28"/>
+        </w:rPr>
+        <w:t xml:space="preserve">Файл </w:t>
+      </w:r>
+      <w:r>
+        <w:rPr>
+          <w:sz w:val="28"/>
+          <w:szCs w:val="28"/>
+          <w:lang w:val="en-US"/>
+        </w:rPr>
+        <w:t>riskv1.s</w:t>
+      </w:r>
+    </w:p>
+    <w:p>
+      <w:pPr>
+        <w:ind w:left="-426"/>
+        <w:rPr>
+          <w:lang w:val="en-US"/>
+        </w:rPr>
+      </w:pPr>
+      <w:r>
+        <w:rPr>
+          <w:lang w:val="en-US"/>
+        </w:rPr>
+        <w:drawing>
+          <wp:inline distT="0" distB="0" distL="0" distR="0" wp14:anchorId="1FD2DFEA" wp14:editId="5D018D1F">
+            <wp:extent cx="6891577" cy="5648325"/>
+            <wp:effectExtent l="0" t="0" r="5080" b="0"/>
+            <wp:docPr id="1" name="Рисунок 1"/>
+            <wp:cNvGraphicFramePr>
+              <a:graphicFrameLocks xmlns:a="http://schemas.openxmlformats.org/drawingml/2006/main" noChangeAspect="1"/>
+            </wp:cNvGraphicFramePr>
+            <a:graphic xmlns:a="http://schemas.openxmlformats.org/drawingml/2006/main">
+              <a:graphicData uri="http://schemas.openxmlformats.org/drawingml/2006/picture">
+                <pic:pic xmlns:pic="http://schemas.openxmlformats.org/drawingml/2006/picture">
+                  <pic:nvPicPr>
+                    <pic:cNvPr id="1" name=""/>
+                    <pic:cNvPicPr/>
+                  </pic:nvPicPr>
+                  <pic:blipFill>
+                    <a:blip r:embed="rId9"/>
+                    <a:stretch>
+                      <a:fillRect/>
+                    </a:stretch>
+                  </pic:blipFill>
+                  <pic:spPr>
+                    <a:xfrm>
+                      <a:off x="0" y="0"/>
+                      <a:ext cx="6899889" cy="5655137"/>
+                    </a:xfrm>
+                    <a:prstGeom prst="rect">
+                      <a:avLst/>
+                    </a:prstGeom>
+                  </pic:spPr>
+                </pic:pic>
+              </a:graphicData>
+            </a:graphic>
+          </wp:inline>
+        </w:drawing>
+      </w:r>
+    </w:p>
+    <w:p>
+      <w:pPr>
+        <w:rPr>
+          <w:lang w:val="en-US"/>
+        </w:rPr>
+      </w:pPr>
+    </w:p>
+    <w:p>
+      <w:pPr>
+        <w:rPr>
+          <w:sz w:val="28"/>
+          <w:szCs w:val="28"/>
+        </w:rPr>
+      </w:pPr>
+    </w:p>
+    <w:p>
+      <w:pPr>
+        <w:rPr>
+          <w:sz w:val="28"/>
+          <w:szCs w:val="28"/>
+        </w:rPr>
+      </w:pPr>
+    </w:p>
+    <w:p>
+      <w:pPr>
+        <w:rPr>
+          <w:sz w:val="28"/>
+          <w:szCs w:val="28"/>
+        </w:rPr>
+      </w:pPr>
+    </w:p>
+    <w:p>
+      <w:pPr>
+        <w:rPr>
+          <w:sz w:val="28"/>
+          <w:szCs w:val="28"/>
+        </w:rPr>
+      </w:pPr>
+    </w:p>
+    <w:p>
+      <w:pPr>
+        <w:rPr>
+          <w:sz w:val="28"/>
+          <w:szCs w:val="28"/>
+        </w:rPr>
+      </w:pPr>
+    </w:p>
+    <w:p>
+      <w:pPr>
+        <w:rPr>
+          <w:sz w:val="28"/>
+          <w:szCs w:val="28"/>
+        </w:rPr>
+      </w:pPr>
+    </w:p>
+    <w:p>
+      <w:pPr>
+        <w:rPr>
+          <w:sz w:val="28"/>
+          <w:szCs w:val="28"/>
+        </w:rPr>
+      </w:pPr>
+    </w:p>
+    <w:p>
+      <w:pPr>
+        <w:rPr>
+          <w:sz w:val="28"/>
+          <w:szCs w:val="28"/>
+        </w:rPr>
+      </w:pPr>
+    </w:p>
+    <w:p>
+      <w:pPr>
+        <w:rPr>
+          <w:sz w:val="28"/>
+          <w:szCs w:val="28"/>
+        </w:rPr>
+      </w:pPr>
+    </w:p>
+    <w:p>
+      <w:pPr>
+        <w:rPr>
+          <w:sz w:val="28"/>
+          <w:szCs w:val="28"/>
+        </w:rPr>
+      </w:pPr>
+    </w:p>
+    <w:p>
+      <w:pPr>
+        <w:rPr>
+          <w:sz w:val="28"/>
+          <w:szCs w:val="28"/>
+        </w:rPr>
+      </w:pPr>
+    </w:p>
+    <w:p>
+      <w:pPr>
+        <w:rPr>
+          <w:sz w:val="28"/>
+          <w:szCs w:val="28"/>
+        </w:rPr>
+      </w:pPr>
+    </w:p>
+    <w:p>
+      <w:pPr>
+        <w:rPr>
+          <w:sz w:val="28"/>
+          <w:szCs w:val="28"/>
+        </w:rPr>
+      </w:pPr>
+    </w:p>
+    <w:p>
+      <w:pPr>
+        <w:rPr>
+          <w:sz w:val="28"/>
+          <w:szCs w:val="28"/>
+          <w:lang w:val="en-US"/>
+        </w:rPr>
+      </w:pPr>
+      <w:r>
+        <w:rPr>
+          <w:sz w:val="28"/>
+          <w:szCs w:val="28"/>
+        </w:rPr>
+        <w:lastRenderedPageBreak/>
+        <w:t xml:space="preserve">Файл </w:t>
+      </w:r>
+      <w:r>
+        <w:rPr>
+          <w:sz w:val="28"/>
+          <w:szCs w:val="28"/>
+          <w:lang w:val="en-US"/>
+        </w:rPr>
+        <w:t>riskv2.s</w:t>
+      </w:r>
+    </w:p>
+    <w:p>
+      <w:pPr>
+        <w:ind w:left="-426" w:right="-143"/>
+      </w:pPr>
+      <w:bookmarkStart w:id="1" w:name="_GoBack"/>
+      <w:r>
+        <w:rPr>
+          <w:lang w:val="en-US"/>
+        </w:rPr>
+        <w:drawing>
+          <wp:inline distT="0" distB="0" distL="0" distR="0" wp14:anchorId="1BBB4981" wp14:editId="0E50183B">
+            <wp:extent cx="6872162" cy="5257800"/>
+            <wp:effectExtent l="0" t="0" r="5080" b="0"/>
+            <wp:docPr id="2" name="Рисунок 2"/>
+            <wp:cNvGraphicFramePr>
+              <a:graphicFrameLocks xmlns:a="http://schemas.openxmlformats.org/drawingml/2006/main" noChangeAspect="1"/>
+            </wp:cNvGraphicFramePr>
+            <a:graphic xmlns:a="http://schemas.openxmlformats.org/drawingml/2006/main">
+              <a:graphicData uri="http://schemas.openxmlformats.org/drawingml/2006/picture">
+                <pic:pic xmlns:pic="http://schemas.openxmlformats.org/drawingml/2006/picture">
+                  <pic:nvPicPr>
+                    <pic:cNvPr id="1" name=""/>
+                    <pic:cNvPicPr/>
+                  </pic:nvPicPr>
+                  <pic:blipFill rotWithShape="1">
+                    <a:blip r:embed="rId10"/>
+                    <a:srcRect r="1149"/>
+                    <a:stretch/>
+                  </pic:blipFill>
+                  <pic:spPr bwMode="auto">
+                    <a:xfrm>
+                      <a:off x="0" y="0"/>
+                      <a:ext cx="6902519" cy="5281026"/>
+                    </a:xfrm>
+                    <a:prstGeom prst="rect">
+                      <a:avLst/>
+                    </a:prstGeom>
+                    <a:ln>
+                      <a:noFill/>
+                    </a:ln>
+                    <a:extLst>
+                      <a:ext uri="{53640926-AAD7-44D8-BBD7-CCE9431645EC}">
+                        <a14:shadowObscured xmlns:a14="http://schemas.microsoft.com/office/drawing/2010/main"/>
+                      </a:ext>
+                    </a:extLst>
+                  </pic:spPr>
+                </pic:pic>
+              </a:graphicData>
+            </a:graphic>
+          </wp:inline>
+        </w:drawing>
+      </w:r>
+      <w:bookmarkEnd w:id="1"/>
+    </w:p>
     <w:sectPr>
-      <w:footerReference w:type="default" r:id="rId9"/>
+      <w:footerReference w:type="default" r:id="rId11"/>
       <w:type w:val="continuous"/>
       <w:pgSz w:w="11906" w:h="16838"/>
       <w:pgMar w:top="1134" w:right="567" w:bottom="1134" w:left="1134" w:header="720" w:footer="1134" w:gutter="0"/>
@@ -1923,7 +2264,7 @@
         <v:path o:extrusionok="f" gradientshapeok="t" o:connecttype="rect"/>
         <o:lock v:ext="edit" aspectratio="t"/>
       </v:shapetype>
-      <v:shape id="_x0000_i1037" type="#_x0000_t75" style="width:25.5pt;height:23.25pt;visibility:visible;mso-wrap-style:square" o:bullet="t">
+      <v:shape id="_x0000_i1056" type="#_x0000_t75" style="width:25.5pt;height:23.25pt;visibility:visible;mso-wrap-style:square" o:bullet="t">
         <v:imagedata r:id="rId1" o:title=""/>
       </v:shape>
     </w:pict>
@@ -3363,6 +3704,119 @@
     </w:lvl>
   </w:abstractNum>
   <w:abstractNum w:abstractNumId="14" w15:restartNumberingAfterBreak="0">
+    <w:nsid w:val="4A3D5100"/>
+    <w:multiLevelType w:val="hybridMultilevel"/>
+    <w:tmpl w:val="45D096A8"/>
+    <w:lvl w:ilvl="0" w:tplc="04190001">
+      <w:start w:val="1"/>
+      <w:numFmt w:val="bullet"/>
+      <w:lvlText w:val=""/>
+      <w:lvlJc w:val="left"/>
+      <w:pPr>
+        <w:ind w:left="720" w:hanging="360"/>
+      </w:pPr>
+      <w:rPr>
+        <w:rFonts w:ascii="Symbol" w:hAnsi="Symbol" w:hint="default"/>
+      </w:rPr>
+    </w:lvl>
+    <w:lvl w:ilvl="1" w:tplc="04190003" w:tentative="1">
+      <w:start w:val="1"/>
+      <w:numFmt w:val="bullet"/>
+      <w:lvlText w:val="o"/>
+      <w:lvlJc w:val="left"/>
+      <w:pPr>
+        <w:ind w:left="1440" w:hanging="360"/>
+      </w:pPr>
+      <w:rPr>
+        <w:rFonts w:ascii="Courier New" w:hAnsi="Courier New" w:cs="Courier New" w:hint="default"/>
+      </w:rPr>
+    </w:lvl>
+    <w:lvl w:ilvl="2" w:tplc="04190005" w:tentative="1">
+      <w:start w:val="1"/>
+      <w:numFmt w:val="bullet"/>
+      <w:lvlText w:val=""/>
+      <w:lvlJc w:val="left"/>
+      <w:pPr>
+        <w:ind w:left="2160" w:hanging="360"/>
+      </w:pPr>
+      <w:rPr>
+        <w:rFonts w:ascii="Wingdings" w:hAnsi="Wingdings" w:hint="default"/>
+      </w:rPr>
+    </w:lvl>
+    <w:lvl w:ilvl="3" w:tplc="04190001" w:tentative="1">
+      <w:start w:val="1"/>
+      <w:numFmt w:val="bullet"/>
+      <w:lvlText w:val=""/>
+      <w:lvlJc w:val="left"/>
+      <w:pPr>
+        <w:ind w:left="2880" w:hanging="360"/>
+      </w:pPr>
+      <w:rPr>
+        <w:rFonts w:ascii="Symbol" w:hAnsi="Symbol" w:hint="default"/>
+      </w:rPr>
+    </w:lvl>
+    <w:lvl w:ilvl="4" w:tplc="04190003" w:tentative="1">
+      <w:start w:val="1"/>
+      <w:numFmt w:val="bullet"/>
+      <w:lvlText w:val="o"/>
+      <w:lvlJc w:val="left"/>
+      <w:pPr>
+        <w:ind w:left="3600" w:hanging="360"/>
+      </w:pPr>
+      <w:rPr>
+        <w:rFonts w:ascii="Courier New" w:hAnsi="Courier New" w:cs="Courier New" w:hint="default"/>
+      </w:rPr>
+    </w:lvl>
+    <w:lvl w:ilvl="5" w:tplc="04190005" w:tentative="1">
+      <w:start w:val="1"/>
+      <w:numFmt w:val="bullet"/>
+      <w:lvlText w:val=""/>
+      <w:lvlJc w:val="left"/>
+      <w:pPr>
+        <w:ind w:left="4320" w:hanging="360"/>
+      </w:pPr>
+      <w:rPr>
+        <w:rFonts w:ascii="Wingdings" w:hAnsi="Wingdings" w:hint="default"/>
+      </w:rPr>
+    </w:lvl>
+    <w:lvl w:ilvl="6" w:tplc="04190001" w:tentative="1">
+      <w:start w:val="1"/>
+      <w:numFmt w:val="bullet"/>
+      <w:lvlText w:val=""/>
+      <w:lvlJc w:val="left"/>
+      <w:pPr>
+        <w:ind w:left="5040" w:hanging="360"/>
+      </w:pPr>
+      <w:rPr>
+        <w:rFonts w:ascii="Symbol" w:hAnsi="Symbol" w:hint="default"/>
+      </w:rPr>
+    </w:lvl>
+    <w:lvl w:ilvl="7" w:tplc="04190003" w:tentative="1">
+      <w:start w:val="1"/>
+      <w:numFmt w:val="bullet"/>
+      <w:lvlText w:val="o"/>
+      <w:lvlJc w:val="left"/>
+      <w:pPr>
+        <w:ind w:left="5760" w:hanging="360"/>
+      </w:pPr>
+      <w:rPr>
+        <w:rFonts w:ascii="Courier New" w:hAnsi="Courier New" w:cs="Courier New" w:hint="default"/>
+      </w:rPr>
+    </w:lvl>
+    <w:lvl w:ilvl="8" w:tplc="04190005" w:tentative="1">
+      <w:start w:val="1"/>
+      <w:numFmt w:val="bullet"/>
+      <w:lvlText w:val=""/>
+      <w:lvlJc w:val="left"/>
+      <w:pPr>
+        <w:ind w:left="6480" w:hanging="360"/>
+      </w:pPr>
+      <w:rPr>
+        <w:rFonts w:ascii="Wingdings" w:hAnsi="Wingdings" w:hint="default"/>
+      </w:rPr>
+    </w:lvl>
+  </w:abstractNum>
+  <w:abstractNum w:abstractNumId="15" w15:restartNumberingAfterBreak="0">
     <w:nsid w:val="4D671DF4"/>
     <w:multiLevelType w:val="hybridMultilevel"/>
     <w:tmpl w:val="DDDCD2C4"/>
@@ -3448,7 +3902,93 @@
       </w:pPr>
     </w:lvl>
   </w:abstractNum>
-  <w:abstractNum w:abstractNumId="15" w15:restartNumberingAfterBreak="0">
+  <w:abstractNum w:abstractNumId="16" w15:restartNumberingAfterBreak="0">
+    <w:nsid w:val="5E024F94"/>
+    <w:multiLevelType w:val="hybridMultilevel"/>
+    <w:tmpl w:val="450E9832"/>
+    <w:lvl w:ilvl="0" w:tplc="0419000F">
+      <w:start w:val="1"/>
+      <w:numFmt w:val="decimal"/>
+      <w:lvlText w:val="%1."/>
+      <w:lvlJc w:val="left"/>
+      <w:pPr>
+        <w:ind w:left="720" w:hanging="360"/>
+      </w:pPr>
+    </w:lvl>
+    <w:lvl w:ilvl="1" w:tplc="04190019" w:tentative="1">
+      <w:start w:val="1"/>
+      <w:numFmt w:val="lowerLetter"/>
+      <w:lvlText w:val="%2."/>
+      <w:lvlJc w:val="left"/>
+      <w:pPr>
+        <w:ind w:left="1440" w:hanging="360"/>
+      </w:pPr>
+    </w:lvl>
+    <w:lvl w:ilvl="2" w:tplc="0419001B" w:tentative="1">
+      <w:start w:val="1"/>
+      <w:numFmt w:val="lowerRoman"/>
+      <w:lvlText w:val="%3."/>
+      <w:lvlJc w:val="right"/>
+      <w:pPr>
+        <w:ind w:left="2160" w:hanging="180"/>
+      </w:pPr>
+    </w:lvl>
+    <w:lvl w:ilvl="3" w:tplc="0419000F" w:tentative="1">
+      <w:start w:val="1"/>
+      <w:numFmt w:val="decimal"/>
+      <w:lvlText w:val="%4."/>
+      <w:lvlJc w:val="left"/>
+      <w:pPr>
+        <w:ind w:left="2880" w:hanging="360"/>
+      </w:pPr>
+    </w:lvl>
+    <w:lvl w:ilvl="4" w:tplc="04190019" w:tentative="1">
+      <w:start w:val="1"/>
+      <w:numFmt w:val="lowerLetter"/>
+      <w:lvlText w:val="%5."/>
+      <w:lvlJc w:val="left"/>
+      <w:pPr>
+        <w:ind w:left="3600" w:hanging="360"/>
+      </w:pPr>
+    </w:lvl>
+    <w:lvl w:ilvl="5" w:tplc="0419001B" w:tentative="1">
+      <w:start w:val="1"/>
+      <w:numFmt w:val="lowerRoman"/>
+      <w:lvlText w:val="%6."/>
+      <w:lvlJc w:val="right"/>
+      <w:pPr>
+        <w:ind w:left="4320" w:hanging="180"/>
+      </w:pPr>
+    </w:lvl>
+    <w:lvl w:ilvl="6" w:tplc="0419000F" w:tentative="1">
+      <w:start w:val="1"/>
+      <w:numFmt w:val="decimal"/>
+      <w:lvlText w:val="%7."/>
+      <w:lvlJc w:val="left"/>
+      <w:pPr>
+        <w:ind w:left="5040" w:hanging="360"/>
+      </w:pPr>
+    </w:lvl>
+    <w:lvl w:ilvl="7" w:tplc="04190019" w:tentative="1">
+      <w:start w:val="1"/>
+      <w:numFmt w:val="lowerLetter"/>
+      <w:lvlText w:val="%8."/>
+      <w:lvlJc w:val="left"/>
+      <w:pPr>
+        <w:ind w:left="5760" w:hanging="360"/>
+      </w:pPr>
+    </w:lvl>
+    <w:lvl w:ilvl="8" w:tplc="0419001B" w:tentative="1">
+      <w:start w:val="1"/>
+      <w:numFmt w:val="lowerRoman"/>
+      <w:lvlText w:val="%9."/>
+      <w:lvlJc w:val="right"/>
+      <w:pPr>
+        <w:ind w:left="6480" w:hanging="180"/>
+      </w:pPr>
+    </w:lvl>
+  </w:abstractNum>
+  <w:abstractNum w:abstractNumId="17" w15:restartNumberingAfterBreak="0">
     <w:nsid w:val="62BB5934"/>
     <w:multiLevelType w:val="multilevel"/>
     <w:tmpl w:val="0419001F"/>
@@ -3534,7 +4074,7 @@
       </w:pPr>
     </w:lvl>
   </w:abstractNum>
-  <w:abstractNum w:abstractNumId="16" w15:restartNumberingAfterBreak="0">
+  <w:abstractNum w:abstractNumId="18" w15:restartNumberingAfterBreak="0">
     <w:nsid w:val="77530085"/>
     <w:multiLevelType w:val="hybridMultilevel"/>
     <w:tmpl w:val="C44648A6"/>
@@ -3633,7 +4173,7 @@
     <w:abstractNumId w:val="8"/>
   </w:num>
   <w:num w:numId="4">
-    <w:abstractNumId w:val="16"/>
+    <w:abstractNumId w:val="18"/>
   </w:num>
   <w:num w:numId="5">
     <w:abstractNumId w:val="3"/>
@@ -3645,7 +4185,7 @@
     <w:abstractNumId w:val="13"/>
   </w:num>
   <w:num w:numId="8">
-    <w:abstractNumId w:val="15"/>
+    <w:abstractNumId w:val="17"/>
   </w:num>
   <w:num w:numId="9">
     <w:abstractNumId w:val="5"/>
@@ -3696,7 +4236,7 @@
     </w:lvlOverride>
   </w:num>
   <w:num w:numId="16">
-    <w:abstractNumId w:val="14"/>
+    <w:abstractNumId w:val="15"/>
     <w:lvlOverride w:ilvl="0">
       <w:startOverride w:val="1"/>
     </w:lvlOverride>
@@ -3727,6 +4267,12 @@
   </w:num>
   <w:num w:numId="17">
     <w:abstractNumId w:val="4"/>
+  </w:num>
+  <w:num w:numId="18">
+    <w:abstractNumId w:val="16"/>
+  </w:num>
+  <w:num w:numId="19">
+    <w:abstractNumId w:val="14"/>
   </w:num>
 </w:numbering>
 </file>
@@ -5082,7 +5628,7 @@
 </file>
 
 <file path=customXml/itemProps1.xml><?xml version="1.0" encoding="utf-8"?>
-<ds:datastoreItem xmlns:ds="http://schemas.openxmlformats.org/officeDocument/2006/customXml" ds:itemID="{470E12C2-C36F-4EAE-82B7-9AF7F17FD66F}">
+<ds:datastoreItem xmlns:ds="http://schemas.openxmlformats.org/officeDocument/2006/customXml" ds:itemID="{5EB3FFE3-3D5A-4EF2-985D-AD8EBF783A9B}">
   <ds:schemaRefs>
     <ds:schemaRef ds:uri="http://schemas.openxmlformats.org/officeDocument/2006/bibliography"/>
   </ds:schemaRefs>
